--- a/môn học ứng dung Ai (ss3)/ss5.docx
+++ b/môn học ứng dung Ai (ss3)/ss5.docx
@@ -9,22 +9,18 @@
         <w:outlineLvl w:val="1"/>
         <w:rPr>
           <w:rFonts w:eastAsia="Times New Roman" w:cs="Times New Roman"/>
-          <w:b/>
-          <w:bCs/>
-          <w:kern w:val="0"/>
-          <w:sz w:val="36"/>
-          <w:szCs w:val="36"/>
-          <w14:ligatures w14:val="none"/>
-        </w:rPr>
-      </w:pPr>
-      <w:r>
-        <w:rPr>
-          <w:rFonts w:eastAsia="Times New Roman" w:cs="Times New Roman"/>
-          <w:b/>
-          <w:bCs/>
-          <w:kern w:val="0"/>
-          <w:sz w:val="36"/>
-          <w:szCs w:val="36"/>
+          <w:kern w:val="0"/>
+          <w:sz w:val="24"/>
+          <w:szCs w:val="24"/>
+          <w14:ligatures w14:val="none"/>
+        </w:rPr>
+      </w:pPr>
+      <w:r>
+        <w:rPr>
+          <w:rFonts w:eastAsia="Times New Roman" w:cs="Times New Roman"/>
+          <w:kern w:val="0"/>
+          <w:sz w:val="24"/>
+          <w:szCs w:val="24"/>
           <w14:ligatures w14:val="none"/>
         </w:rPr>
         <w:t>SO SÁNH HIỆU QUẢ GIỮA HAI PROMPT</w:t>
@@ -32,55 +28,26 @@
     </w:p>
     <w:p>
       <w:pPr>
-        <w:spacing w:before="0" w:after="0" w:line="240" w:lineRule="auto"/>
-        <w:jc w:val="left"/>
-        <w:rPr>
-          <w:rFonts w:eastAsia="Times New Roman" w:cs="Times New Roman"/>
-          <w:kern w:val="0"/>
-          <w:sz w:val="24"/>
-          <w:szCs w:val="24"/>
-          <w14:ligatures w14:val="none"/>
-        </w:rPr>
-      </w:pPr>
-      <w:r>
-        <w:rPr>
-          <w:rFonts w:eastAsia="Times New Roman" w:cs="Times New Roman"/>
-          <w:kern w:val="0"/>
-          <w:sz w:val="24"/>
-          <w:szCs w:val="24"/>
-          <w14:ligatures w14:val="none"/>
-        </w:rPr>
-        <w:pict w14:anchorId="25C8BF0D">
-          <v:rect id="_x0000_i1025" style="width:0;height:1.5pt" o:hralign="center" o:hrstd="t" o:hr="t" fillcolor="#a0a0a0" stroked="f"/>
-        </w:pict>
-      </w:r>
-    </w:p>
-    <w:p>
-      <w:pPr>
         <w:spacing w:before="100" w:beforeAutospacing="1" w:after="100" w:afterAutospacing="1" w:line="240" w:lineRule="auto"/>
         <w:jc w:val="left"/>
-        <w:outlineLvl w:val="2"/>
-        <w:rPr>
-          <w:rFonts w:eastAsia="Times New Roman" w:cs="Times New Roman"/>
-          <w:b/>
-          <w:bCs/>
+        <w:outlineLvl w:val="1"/>
+        <w:rPr>
+          <w:rFonts w:eastAsia="Times New Roman" w:cs="Times New Roman"/>
+          <w:kern w:val="0"/>
+          <w:sz w:val="24"/>
+          <w:szCs w:val="24"/>
+          <w14:ligatures w14:val="none"/>
+        </w:rPr>
+      </w:pPr>
+      <w:r>
+        <w:rPr>
+          <w:rFonts w:eastAsia="Times New Roman" w:cs="Times New Roman"/>
           <w:kern w:val="0"/>
           <w:sz w:val="27"/>
           <w:szCs w:val="27"/>
           <w14:ligatures w14:val="none"/>
         </w:rPr>
-      </w:pPr>
-      <w:r>
-        <w:rPr>
-          <w:rFonts w:eastAsia="Times New Roman" w:cs="Times New Roman"/>
-          <w:b/>
-          <w:bCs/>
-          <w:kern w:val="0"/>
-          <w:sz w:val="27"/>
-          <w:szCs w:val="27"/>
-          <w14:ligatures w14:val="none"/>
-        </w:rPr>
-        <w:t>BƯỚC 1: Chạy hai prompt trên Claude</w:t>
+        <w:t xml:space="preserve"> 1: Chạy hai prompt trên Claude</w:t>
       </w:r>
     </w:p>
     <w:p>
@@ -90,19 +57,15 @@
         <w:outlineLvl w:val="3"/>
         <w:rPr>
           <w:rFonts w:eastAsia="Times New Roman" w:cs="Times New Roman"/>
-          <w:b/>
-          <w:bCs/>
-          <w:kern w:val="0"/>
-          <w:sz w:val="24"/>
-          <w:szCs w:val="24"/>
-          <w14:ligatures w14:val="none"/>
-        </w:rPr>
-      </w:pPr>
-      <w:r>
-        <w:rPr>
-          <w:rFonts w:eastAsia="Times New Roman" w:cs="Times New Roman"/>
-          <w:b/>
-          <w:bCs/>
+          <w:kern w:val="0"/>
+          <w:sz w:val="24"/>
+          <w:szCs w:val="24"/>
+          <w14:ligatures w14:val="none"/>
+        </w:rPr>
+      </w:pPr>
+      <w:r>
+        <w:rPr>
+          <w:rFonts w:eastAsia="Times New Roman" w:cs="Times New Roman"/>
           <w:kern w:val="0"/>
           <w:sz w:val="24"/>
           <w:szCs w:val="24"/>
@@ -126,8 +89,6 @@
       <w:r>
         <w:rPr>
           <w:rFonts w:eastAsia="Times New Roman" w:cs="Times New Roman"/>
-          <w:b/>
-          <w:bCs/>
           <w:kern w:val="0"/>
           <w:sz w:val="24"/>
           <w:szCs w:val="24"/>
@@ -250,8 +211,6 @@
       <w:r>
         <w:rPr>
           <w:rFonts w:eastAsia="Times New Roman" w:cs="Times New Roman"/>
-          <w:b/>
-          <w:bCs/>
           <w:kern w:val="0"/>
           <w:sz w:val="24"/>
           <w:szCs w:val="24"/>
@@ -275,8 +234,6 @@
       <w:r>
         <w:rPr>
           <w:rFonts w:eastAsia="Times New Roman" w:cs="Times New Roman"/>
-          <w:b/>
-          <w:bCs/>
           <w:kern w:val="0"/>
           <w:sz w:val="24"/>
           <w:szCs w:val="24"/>
@@ -287,6 +244,11 @@
     </w:p>
     <w:p>
       <w:pPr>
+        <w:pStyle w:val="ListParagraph"/>
+        <w:numPr>
+          <w:ilvl w:val="0"/>
+          <w:numId w:val="9"/>
+        </w:numPr>
         <w:spacing w:before="100" w:beforeAutospacing="1" w:after="100" w:afterAutospacing="1" w:line="240" w:lineRule="auto"/>
         <w:jc w:val="left"/>
         <w:rPr>
@@ -300,19 +262,18 @@
       <w:r>
         <w:rPr>
           <w:rFonts w:eastAsia="Times New Roman" w:cs="Times New Roman"/>
-          <w:b/>
-          <w:bCs/>
-          <w:kern w:val="0"/>
-          <w:sz w:val="24"/>
-          <w:szCs w:val="24"/>
-          <w14:ligatures w14:val="none"/>
-        </w:rPr>
-        <w:t>I. DANH SÁCH CÔNG VIỆC THEO THỨ TỰ ƯU TIÊN</w:t>
+          <w:kern w:val="0"/>
+          <w:sz w:val="24"/>
+          <w:szCs w:val="24"/>
+          <w14:ligatures w14:val="none"/>
+        </w:rPr>
+        <w:t>DANH SÁCH CÔNG VIỆC THEO THỨ TỰ ƯU TIÊN</w:t>
       </w:r>
     </w:p>
     <w:p>
       <w:pPr>
         <w:spacing w:before="100" w:beforeAutospacing="1" w:after="100" w:afterAutospacing="1" w:line="240" w:lineRule="auto"/>
+        <w:ind w:left="360"/>
         <w:jc w:val="left"/>
         <w:rPr>
           <w:rFonts w:eastAsia="Times New Roman" w:cs="Times New Roman"/>
@@ -325,14 +286,12 @@
       <w:r>
         <w:rPr>
           <w:rFonts w:eastAsia="Times New Roman" w:cs="Times New Roman"/>
-          <w:b/>
-          <w:bCs/>
-          <w:kern w:val="0"/>
-          <w:sz w:val="24"/>
-          <w:szCs w:val="24"/>
-          <w14:ligatures w14:val="none"/>
-        </w:rPr>
-        <w:t>Ưu tiên cao (Phải hoàn thành):</w:t>
+          <w:kern w:val="0"/>
+          <w:sz w:val="24"/>
+          <w:szCs w:val="24"/>
+          <w14:ligatures w14:val="none"/>
+        </w:rPr>
+        <w:t>Bắt buộc phải hoàn thành:</w:t>
       </w:r>
     </w:p>
     <w:p>
@@ -458,14 +417,12 @@
       <w:r>
         <w:rPr>
           <w:rFonts w:eastAsia="Times New Roman" w:cs="Times New Roman"/>
-          <w:b/>
-          <w:bCs/>
-          <w:kern w:val="0"/>
-          <w:sz w:val="24"/>
-          <w:szCs w:val="24"/>
-          <w14:ligatures w14:val="none"/>
-        </w:rPr>
-        <w:t>Ưu tiên trung bình (Nên hoàn thành):</w:t>
+          <w:kern w:val="0"/>
+          <w:sz w:val="24"/>
+          <w:szCs w:val="24"/>
+          <w14:ligatures w14:val="none"/>
+        </w:rPr>
+        <w:t xml:space="preserve">     Khuyến khích làm:</w:t>
       </w:r>
     </w:p>
     <w:p>
@@ -571,7 +528,29 @@
           <w:szCs w:val="24"/>
           <w14:ligatures w14:val="none"/>
         </w:rPr>
-        <w:t>Ưu tiên thấp (Nếu có thời gian):</w:t>
+        <w:t xml:space="preserve">     </w:t>
+      </w:r>
+      <w:r>
+        <w:rPr>
+          <w:rFonts w:eastAsia="Times New Roman" w:cs="Times New Roman"/>
+          <w:kern w:val="0"/>
+          <w:sz w:val="24"/>
+          <w:szCs w:val="24"/>
+          <w14:ligatures w14:val="none"/>
+        </w:rPr>
+        <w:t>Ưu tiên thấp</w:t>
+      </w:r>
+      <w:r>
+        <w:rPr>
+          <w:rFonts w:eastAsia="Times New Roman" w:cs="Times New Roman"/>
+          <w:b/>
+          <w:bCs/>
+          <w:kern w:val="0"/>
+          <w:sz w:val="24"/>
+          <w:szCs w:val="24"/>
+          <w14:ligatures w14:val="none"/>
+        </w:rPr>
+        <w:t>:</w:t>
       </w:r>
     </w:p>
     <w:p>
@@ -733,7 +712,6 @@
                 <w:szCs w:val="24"/>
                 <w14:ligatures w14:val="none"/>
               </w:rPr>
-              <w:lastRenderedPageBreak/>
               <w:t>Ngày</w:t>
             </w:r>
           </w:p>
@@ -1000,6 +978,7 @@
                 <w:szCs w:val="24"/>
                 <w14:ligatures w14:val="none"/>
               </w:rPr>
+              <w:lastRenderedPageBreak/>
               <w:t>Thứ 3</w:t>
             </w:r>
           </w:p>
@@ -2416,7 +2395,6 @@
           <w:szCs w:val="24"/>
           <w14:ligatures w14:val="none"/>
         </w:rPr>
-        <w:lastRenderedPageBreak/>
         <w:t>✅</w:t>
       </w:r>
       <w:r>
@@ -2472,6 +2450,7 @@
           <w:szCs w:val="24"/>
           <w14:ligatures w14:val="none"/>
         </w:rPr>
+        <w:lastRenderedPageBreak/>
         <w:pict w14:anchorId="000454AA">
           <v:rect id="_x0000_i1027" style="width:0;height:1.5pt" o:hralign="center" o:hrstd="t" o:hr="t" fillcolor="#a0a0a0" stroked="f"/>
         </w:pict>
@@ -3888,6 +3867,95 @@
     </w:lvl>
   </w:abstractNum>
   <w:abstractNum w:abstractNumId="3" w15:restartNumberingAfterBreak="0">
+    <w:nsid w:val="4A321F11"/>
+    <w:multiLevelType w:val="hybridMultilevel"/>
+    <w:tmpl w:val="17E61C08"/>
+    <w:lvl w:ilvl="0" w:tplc="E9469E72">
+      <w:start w:val="1"/>
+      <w:numFmt w:val="upperRoman"/>
+      <w:lvlText w:val="%1."/>
+      <w:lvlJc w:val="left"/>
+      <w:pPr>
+        <w:ind w:left="1080" w:hanging="720"/>
+      </w:pPr>
+      <w:rPr>
+        <w:rFonts w:hint="default"/>
+      </w:rPr>
+    </w:lvl>
+    <w:lvl w:ilvl="1" w:tplc="04090019" w:tentative="1">
+      <w:start w:val="1"/>
+      <w:numFmt w:val="lowerLetter"/>
+      <w:lvlText w:val="%2."/>
+      <w:lvlJc w:val="left"/>
+      <w:pPr>
+        <w:ind w:left="1440" w:hanging="360"/>
+      </w:pPr>
+    </w:lvl>
+    <w:lvl w:ilvl="2" w:tplc="0409001B" w:tentative="1">
+      <w:start w:val="1"/>
+      <w:numFmt w:val="lowerRoman"/>
+      <w:lvlText w:val="%3."/>
+      <w:lvlJc w:val="right"/>
+      <w:pPr>
+        <w:ind w:left="2160" w:hanging="180"/>
+      </w:pPr>
+    </w:lvl>
+    <w:lvl w:ilvl="3" w:tplc="0409000F" w:tentative="1">
+      <w:start w:val="1"/>
+      <w:numFmt w:val="decimal"/>
+      <w:lvlText w:val="%4."/>
+      <w:lvlJc w:val="left"/>
+      <w:pPr>
+        <w:ind w:left="2880" w:hanging="360"/>
+      </w:pPr>
+    </w:lvl>
+    <w:lvl w:ilvl="4" w:tplc="04090019" w:tentative="1">
+      <w:start w:val="1"/>
+      <w:numFmt w:val="lowerLetter"/>
+      <w:lvlText w:val="%5."/>
+      <w:lvlJc w:val="left"/>
+      <w:pPr>
+        <w:ind w:left="3600" w:hanging="360"/>
+      </w:pPr>
+    </w:lvl>
+    <w:lvl w:ilvl="5" w:tplc="0409001B" w:tentative="1">
+      <w:start w:val="1"/>
+      <w:numFmt w:val="lowerRoman"/>
+      <w:lvlText w:val="%6."/>
+      <w:lvlJc w:val="right"/>
+      <w:pPr>
+        <w:ind w:left="4320" w:hanging="180"/>
+      </w:pPr>
+    </w:lvl>
+    <w:lvl w:ilvl="6" w:tplc="0409000F" w:tentative="1">
+      <w:start w:val="1"/>
+      <w:numFmt w:val="decimal"/>
+      <w:lvlText w:val="%7."/>
+      <w:lvlJc w:val="left"/>
+      <w:pPr>
+        <w:ind w:left="5040" w:hanging="360"/>
+      </w:pPr>
+    </w:lvl>
+    <w:lvl w:ilvl="7" w:tplc="04090019" w:tentative="1">
+      <w:start w:val="1"/>
+      <w:numFmt w:val="lowerLetter"/>
+      <w:lvlText w:val="%8."/>
+      <w:lvlJc w:val="left"/>
+      <w:pPr>
+        <w:ind w:left="5760" w:hanging="360"/>
+      </w:pPr>
+    </w:lvl>
+    <w:lvl w:ilvl="8" w:tplc="0409001B" w:tentative="1">
+      <w:start w:val="1"/>
+      <w:numFmt w:val="lowerRoman"/>
+      <w:lvlText w:val="%9."/>
+      <w:lvlJc w:val="right"/>
+      <w:pPr>
+        <w:ind w:left="6480" w:hanging="180"/>
+      </w:pPr>
+    </w:lvl>
+  </w:abstractNum>
+  <w:abstractNum w:abstractNumId="4" w15:restartNumberingAfterBreak="0">
     <w:nsid w:val="4EEE3A83"/>
     <w:multiLevelType w:val="multilevel"/>
     <w:tmpl w:val="DA405514"/>
@@ -4036,7 +4104,7 @@
       </w:rPr>
     </w:lvl>
   </w:abstractNum>
-  <w:abstractNum w:abstractNumId="4" w15:restartNumberingAfterBreak="0">
+  <w:abstractNum w:abstractNumId="5" w15:restartNumberingAfterBreak="0">
     <w:nsid w:val="5CB25058"/>
     <w:multiLevelType w:val="multilevel"/>
     <w:tmpl w:val="2F1EEA16"/>
@@ -4185,7 +4253,7 @@
       </w:rPr>
     </w:lvl>
   </w:abstractNum>
-  <w:abstractNum w:abstractNumId="5" w15:restartNumberingAfterBreak="0">
+  <w:abstractNum w:abstractNumId="6" w15:restartNumberingAfterBreak="0">
     <w:nsid w:val="63F03470"/>
     <w:multiLevelType w:val="multilevel"/>
     <w:tmpl w:val="BD56093A"/>
@@ -4334,7 +4402,7 @@
       </w:rPr>
     </w:lvl>
   </w:abstractNum>
-  <w:abstractNum w:abstractNumId="6" w15:restartNumberingAfterBreak="0">
+  <w:abstractNum w:abstractNumId="7" w15:restartNumberingAfterBreak="0">
     <w:nsid w:val="6D4B1D49"/>
     <w:multiLevelType w:val="multilevel"/>
     <w:tmpl w:val="3B4E9A36"/>
@@ -4483,7 +4551,7 @@
       </w:rPr>
     </w:lvl>
   </w:abstractNum>
-  <w:abstractNum w:abstractNumId="7" w15:restartNumberingAfterBreak="0">
+  <w:abstractNum w:abstractNumId="8" w15:restartNumberingAfterBreak="0">
     <w:nsid w:val="70F64E98"/>
     <w:multiLevelType w:val="multilevel"/>
     <w:tmpl w:val="BB6A4CCA"/>
@@ -4636,25 +4704,28 @@
     <w:abstractNumId w:val="2"/>
   </w:num>
   <w:num w:numId="2" w16cid:durableId="1259487395">
+    <w:abstractNumId w:val="7"/>
+  </w:num>
+  <w:num w:numId="3" w16cid:durableId="916130604">
+    <w:abstractNumId w:val="8"/>
+  </w:num>
+  <w:num w:numId="4" w16cid:durableId="805397969">
     <w:abstractNumId w:val="6"/>
   </w:num>
-  <w:num w:numId="3" w16cid:durableId="916130604">
-    <w:abstractNumId w:val="7"/>
-  </w:num>
-  <w:num w:numId="4" w16cid:durableId="805397969">
-    <w:abstractNumId w:val="5"/>
-  </w:num>
   <w:num w:numId="5" w16cid:durableId="520315982">
-    <w:abstractNumId w:val="3"/>
+    <w:abstractNumId w:val="4"/>
   </w:num>
   <w:num w:numId="6" w16cid:durableId="164370487">
-    <w:abstractNumId w:val="4"/>
+    <w:abstractNumId w:val="5"/>
   </w:num>
   <w:num w:numId="7" w16cid:durableId="676273069">
     <w:abstractNumId w:val="1"/>
   </w:num>
   <w:num w:numId="8" w16cid:durableId="1661887538">
     <w:abstractNumId w:val="0"/>
+  </w:num>
+  <w:num w:numId="9" w16cid:durableId="1109934697">
+    <w:abstractNumId w:val="3"/>
   </w:num>
 </w:numbering>
 </file>
@@ -5303,6 +5374,17 @@
       <w14:ligatures w14:val="none"/>
     </w:rPr>
   </w:style>
+  <w:style w:type="paragraph" w:styleId="ListParagraph">
+    <w:name w:val="List Paragraph"/>
+    <w:basedOn w:val="Normal"/>
+    <w:uiPriority w:val="34"/>
+    <w:qFormat/>
+    <w:rsid w:val="00983A3E"/>
+    <w:pPr>
+      <w:ind w:left="720"/>
+      <w:contextualSpacing/>
+    </w:pPr>
+  </w:style>
 </w:styles>
 </file>
 
